--- a/installation.docx
+++ b/installation.docx
@@ -58,6 +58,20 @@
           <w:bCs/>
         </w:rPr>
         <w:t>jar xf Server.jar</w:t>
+      </w:r>
+      <w:r>
+        <w:rPr>
+          <w:b w:val="false"/>
+          <w:bCs w:val="false"/>
+        </w:rPr>
+        <w:t xml:space="preserve">, </w:t>
+      </w:r>
+      <w:r>
+        <w:rPr>
+          <w:b w:val="false"/>
+          <w:bCs w:val="false"/>
+        </w:rPr>
+        <w:t>and then you should cd into the newly created directory (“server”, or “client”)</w:t>
       </w:r>
       <w:r>
         <w:rPr>
@@ -788,6 +802,190 @@
           <w:bCs w:val="false"/>
         </w:rPr>
         <w:t>The database is automatically initialized (if it doesn’t already exist) when you run the server. If you wish the embedded derby database to have a username and password that isn’t “testing”, edit those fields in the “server.properties” file before running the server for the first time (the database can be reinitialized by simply deleting it and running the server again).</w:t>
+      </w:r>
+    </w:p>
+    <w:p>
+      <w:pPr>
+        <w:pStyle w:val="Heading3"/>
+        <w:rPr/>
+      </w:pPr>
+      <w:r>
+        <w:rPr/>
+        <w:t>Server Configuration</w:t>
+      </w:r>
+    </w:p>
+    <w:p>
+      <w:pPr>
+        <w:pStyle w:val="TextBody"/>
+        <w:rPr>
+          <w:b w:val="false"/>
+          <w:b w:val="false"/>
+          <w:bCs w:val="false"/>
+        </w:rPr>
+      </w:pPr>
+      <w:r>
+        <w:rPr>
+          <w:b w:val="false"/>
+          <w:bCs w:val="false"/>
+        </w:rPr>
+        <w:t>The configuration for the server is located in the server.properties file. Below are the available options:</w:t>
+      </w:r>
+    </w:p>
+    <w:p>
+      <w:pPr>
+        <w:pStyle w:val="TextBody"/>
+        <w:rPr>
+          <w:b/>
+          <w:b/>
+          <w:bCs/>
+        </w:rPr>
+      </w:pPr>
+      <w:r>
+        <w:rPr>
+          <w:b/>
+          <w:bCs/>
+        </w:rPr>
+        <w:t>endOfMonth</w:t>
+      </w:r>
+      <w:r>
+        <w:rPr>
+          <w:b w:val="false"/>
+          <w:bCs w:val="false"/>
+        </w:rPr>
+        <w:t>: If true, due dates will be calculated as the end of the month rather than based directly on the move in date.</w:t>
+      </w:r>
+    </w:p>
+    <w:p>
+      <w:pPr>
+        <w:pStyle w:val="TextBody"/>
+        <w:rPr>
+          <w:b/>
+          <w:b/>
+          <w:bCs/>
+        </w:rPr>
+      </w:pPr>
+      <w:r>
+        <w:rPr>
+          <w:b/>
+          <w:bCs/>
+        </w:rPr>
+        <w:t>port</w:t>
+      </w:r>
+      <w:r>
+        <w:rPr>
+          <w:b w:val="false"/>
+          <w:bCs w:val="false"/>
+        </w:rPr>
+        <w:t>: The port which the server will listen to for connections</w:t>
+      </w:r>
+    </w:p>
+    <w:p>
+      <w:pPr>
+        <w:pStyle w:val="TextBody"/>
+        <w:rPr>
+          <w:b/>
+          <w:b/>
+          <w:bCs/>
+        </w:rPr>
+      </w:pPr>
+      <w:r>
+        <w:rPr>
+          <w:b/>
+          <w:bCs/>
+        </w:rPr>
+        <w:t>enableMail</w:t>
+      </w:r>
+      <w:r>
+        <w:rPr>
+          <w:b w:val="false"/>
+          <w:bCs w:val="false"/>
+        </w:rPr>
+        <w:t>: If true, clients can make requests to send mail.</w:t>
+      </w:r>
+    </w:p>
+    <w:p>
+      <w:pPr>
+        <w:pStyle w:val="TextBody"/>
+        <w:rPr>
+          <w:b/>
+          <w:b/>
+          <w:bCs/>
+        </w:rPr>
+      </w:pPr>
+      <w:r>
+        <w:rPr>
+          <w:b/>
+          <w:bCs/>
+        </w:rPr>
+        <w:t>DbUser</w:t>
+      </w:r>
+      <w:r>
+        <w:rPr>
+          <w:b w:val="false"/>
+          <w:bCs w:val="false"/>
+        </w:rPr>
+        <w:t xml:space="preserve"> and </w:t>
+      </w:r>
+      <w:r>
+        <w:rPr>
+          <w:b/>
+          <w:bCs/>
+        </w:rPr>
+        <w:t>dbPass</w:t>
+      </w:r>
+      <w:r>
+        <w:rPr>
+          <w:b w:val="false"/>
+          <w:bCs w:val="false"/>
+        </w:rPr>
+        <w:t>: the username and password for the Derby DB.</w:t>
+      </w:r>
+    </w:p>
+    <w:p>
+      <w:pPr>
+        <w:pStyle w:val="TextBody"/>
+        <w:rPr>
+          <w:b w:val="false"/>
+          <w:b w:val="false"/>
+          <w:bCs w:val="false"/>
+        </w:rPr>
+      </w:pPr>
+      <w:r>
+        <w:rPr>
+          <w:b/>
+          <w:bCs/>
+        </w:rPr>
+      </w:r>
+    </w:p>
+    <w:p>
+      <w:pPr>
+        <w:pStyle w:val="TextBody"/>
+        <w:rPr>
+          <w:b w:val="false"/>
+          <w:b w:val="false"/>
+          <w:bCs w:val="false"/>
+        </w:rPr>
+      </w:pPr>
+      <w:r>
+        <w:rPr>
+          <w:b w:val="false"/>
+          <w:bCs w:val="false"/>
+        </w:rPr>
+        <w:t>(</w:t>
+      </w:r>
+      <w:r>
+        <w:rPr>
+          <w:b/>
+          <w:bCs/>
+        </w:rPr>
+        <w:t xml:space="preserve">Note: </w:t>
+      </w:r>
+      <w:r>
+        <w:rPr>
+          <w:b w:val="false"/>
+          <w:bCs w:val="false"/>
+        </w:rPr>
+        <w:t>in order to send mail, an SMTP server and some other things need to be configured, following the syntax of the java mail API properties. I don’t really expect you to test this feature for that reason.)</w:t>
       </w:r>
     </w:p>
     <w:p>
@@ -826,6 +1024,9 @@
       <w:lvlText w:val=""/>
       <w:lvlJc w:val="left"/>
       <w:pPr>
+        <w:tabs>
+          <w:tab w:val="num" w:pos="0"/>
+        </w:tabs>
         <w:ind w:left="0" w:hanging="0"/>
       </w:pPr>
     </w:lvl>
@@ -837,6 +1038,9 @@
       <w:lvlText w:val=""/>
       <w:lvlJc w:val="left"/>
       <w:pPr>
+        <w:tabs>
+          <w:tab w:val="num" w:pos="0"/>
+        </w:tabs>
         <w:ind w:left="0" w:hanging="0"/>
       </w:pPr>
     </w:lvl>
@@ -848,6 +1052,9 @@
       <w:lvlText w:val=""/>
       <w:lvlJc w:val="left"/>
       <w:pPr>
+        <w:tabs>
+          <w:tab w:val="num" w:pos="0"/>
+        </w:tabs>
         <w:ind w:left="0" w:hanging="0"/>
       </w:pPr>
     </w:lvl>
@@ -859,6 +1066,9 @@
       <w:lvlText w:val=""/>
       <w:lvlJc w:val="left"/>
       <w:pPr>
+        <w:tabs>
+          <w:tab w:val="num" w:pos="0"/>
+        </w:tabs>
         <w:ind w:left="0" w:hanging="0"/>
       </w:pPr>
     </w:lvl>
@@ -869,6 +1079,9 @@
       <w:lvlText w:val=""/>
       <w:lvlJc w:val="left"/>
       <w:pPr>
+        <w:tabs>
+          <w:tab w:val="num" w:pos="0"/>
+        </w:tabs>
         <w:ind w:left="0" w:hanging="0"/>
       </w:pPr>
     </w:lvl>
@@ -879,6 +1092,9 @@
       <w:lvlText w:val=""/>
       <w:lvlJc w:val="left"/>
       <w:pPr>
+        <w:tabs>
+          <w:tab w:val="num" w:pos="0"/>
+        </w:tabs>
         <w:ind w:left="0" w:hanging="0"/>
       </w:pPr>
     </w:lvl>
@@ -889,6 +1105,9 @@
       <w:lvlText w:val=""/>
       <w:lvlJc w:val="left"/>
       <w:pPr>
+        <w:tabs>
+          <w:tab w:val="num" w:pos="0"/>
+        </w:tabs>
         <w:ind w:left="0" w:hanging="0"/>
       </w:pPr>
     </w:lvl>
@@ -899,6 +1118,9 @@
       <w:lvlText w:val=""/>
       <w:lvlJc w:val="left"/>
       <w:pPr>
+        <w:tabs>
+          <w:tab w:val="num" w:pos="0"/>
+        </w:tabs>
         <w:ind w:left="0" w:hanging="0"/>
       </w:pPr>
     </w:lvl>
@@ -909,6 +1131,9 @@
       <w:lvlText w:val=""/>
       <w:lvlJc w:val="left"/>
       <w:pPr>
+        <w:tabs>
+          <w:tab w:val="num" w:pos="0"/>
+        </w:tabs>
         <w:ind w:left="0" w:hanging="0"/>
       </w:pPr>
     </w:lvl>
@@ -921,6 +1146,9 @@
       <w:lvlText w:val=""/>
       <w:lvlJc w:val="left"/>
       <w:pPr>
+        <w:tabs>
+          <w:tab w:val="num" w:pos="0"/>
+        </w:tabs>
         <w:ind w:left="0" w:hanging="0"/>
       </w:pPr>
     </w:lvl>
@@ -931,6 +1159,9 @@
       <w:lvlText w:val=""/>
       <w:lvlJc w:val="left"/>
       <w:pPr>
+        <w:tabs>
+          <w:tab w:val="num" w:pos="0"/>
+        </w:tabs>
         <w:ind w:left="0" w:hanging="0"/>
       </w:pPr>
     </w:lvl>
@@ -941,6 +1172,9 @@
       <w:lvlText w:val=""/>
       <w:lvlJc w:val="left"/>
       <w:pPr>
+        <w:tabs>
+          <w:tab w:val="num" w:pos="0"/>
+        </w:tabs>
         <w:ind w:left="0" w:hanging="0"/>
       </w:pPr>
     </w:lvl>
@@ -951,6 +1185,9 @@
       <w:lvlText w:val=""/>
       <w:lvlJc w:val="left"/>
       <w:pPr>
+        <w:tabs>
+          <w:tab w:val="num" w:pos="0"/>
+        </w:tabs>
         <w:ind w:left="0" w:hanging="0"/>
       </w:pPr>
     </w:lvl>
@@ -961,6 +1198,9 @@
       <w:lvlText w:val=""/>
       <w:lvlJc w:val="left"/>
       <w:pPr>
+        <w:tabs>
+          <w:tab w:val="num" w:pos="0"/>
+        </w:tabs>
         <w:ind w:left="0" w:hanging="0"/>
       </w:pPr>
     </w:lvl>
@@ -971,6 +1211,9 @@
       <w:lvlText w:val=""/>
       <w:lvlJc w:val="left"/>
       <w:pPr>
+        <w:tabs>
+          <w:tab w:val="num" w:pos="0"/>
+        </w:tabs>
         <w:ind w:left="0" w:hanging="0"/>
       </w:pPr>
     </w:lvl>
@@ -981,6 +1224,9 @@
       <w:lvlText w:val=""/>
       <w:lvlJc w:val="left"/>
       <w:pPr>
+        <w:tabs>
+          <w:tab w:val="num" w:pos="0"/>
+        </w:tabs>
         <w:ind w:left="0" w:hanging="0"/>
       </w:pPr>
     </w:lvl>
@@ -991,6 +1237,9 @@
       <w:lvlText w:val=""/>
       <w:lvlJc w:val="left"/>
       <w:pPr>
+        <w:tabs>
+          <w:tab w:val="num" w:pos="0"/>
+        </w:tabs>
         <w:ind w:left="0" w:hanging="0"/>
       </w:pPr>
     </w:lvl>
@@ -1001,6 +1250,9 @@
       <w:lvlText w:val=""/>
       <w:lvlJc w:val="left"/>
       <w:pPr>
+        <w:tabs>
+          <w:tab w:val="num" w:pos="0"/>
+        </w:tabs>
         <w:ind w:left="0" w:hanging="0"/>
       </w:pPr>
     </w:lvl>
@@ -1013,6 +1265,9 @@
       <w:lvlText w:val=""/>
       <w:lvlJc w:val="left"/>
       <w:pPr>
+        <w:tabs>
+          <w:tab w:val="num" w:pos="0"/>
+        </w:tabs>
         <w:ind w:left="0" w:hanging="0"/>
       </w:pPr>
     </w:lvl>
@@ -1023,6 +1278,9 @@
       <w:lvlText w:val=""/>
       <w:lvlJc w:val="left"/>
       <w:pPr>
+        <w:tabs>
+          <w:tab w:val="num" w:pos="0"/>
+        </w:tabs>
         <w:ind w:left="0" w:hanging="0"/>
       </w:pPr>
     </w:lvl>
@@ -1033,6 +1291,9 @@
       <w:lvlText w:val=""/>
       <w:lvlJc w:val="left"/>
       <w:pPr>
+        <w:tabs>
+          <w:tab w:val="num" w:pos="0"/>
+        </w:tabs>
         <w:ind w:left="0" w:hanging="0"/>
       </w:pPr>
     </w:lvl>
@@ -1043,6 +1304,9 @@
       <w:lvlText w:val=""/>
       <w:lvlJc w:val="left"/>
       <w:pPr>
+        <w:tabs>
+          <w:tab w:val="num" w:pos="0"/>
+        </w:tabs>
         <w:ind w:left="0" w:hanging="0"/>
       </w:pPr>
     </w:lvl>
@@ -1053,6 +1317,9 @@
       <w:lvlText w:val=""/>
       <w:lvlJc w:val="left"/>
       <w:pPr>
+        <w:tabs>
+          <w:tab w:val="num" w:pos="0"/>
+        </w:tabs>
         <w:ind w:left="0" w:hanging="0"/>
       </w:pPr>
     </w:lvl>
@@ -1063,6 +1330,9 @@
       <w:lvlText w:val=""/>
       <w:lvlJc w:val="left"/>
       <w:pPr>
+        <w:tabs>
+          <w:tab w:val="num" w:pos="0"/>
+        </w:tabs>
         <w:ind w:left="0" w:hanging="0"/>
       </w:pPr>
     </w:lvl>
@@ -1073,6 +1343,9 @@
       <w:lvlText w:val=""/>
       <w:lvlJc w:val="left"/>
       <w:pPr>
+        <w:tabs>
+          <w:tab w:val="num" w:pos="0"/>
+        </w:tabs>
         <w:ind w:left="0" w:hanging="0"/>
       </w:pPr>
     </w:lvl>
@@ -1083,6 +1356,9 @@
       <w:lvlText w:val=""/>
       <w:lvlJc w:val="left"/>
       <w:pPr>
+        <w:tabs>
+          <w:tab w:val="num" w:pos="0"/>
+        </w:tabs>
         <w:ind w:left="0" w:hanging="0"/>
       </w:pPr>
     </w:lvl>
@@ -1093,6 +1369,9 @@
       <w:lvlText w:val=""/>
       <w:lvlJc w:val="left"/>
       <w:pPr>
+        <w:tabs>
+          <w:tab w:val="num" w:pos="0"/>
+        </w:tabs>
         <w:ind w:left="0" w:hanging="0"/>
       </w:pPr>
     </w:lvl>
@@ -1122,7 +1401,9 @@
       </w:rPr>
     </w:rPrDefault>
     <w:pPrDefault>
-      <w:pPr/>
+      <w:pPr>
+        <w:suppressAutoHyphens w:val="true"/>
+      </w:pPr>
     </w:pPrDefault>
   </w:docDefaults>
   <w:style w:type="paragraph" w:styleId="Normal">
@@ -1132,6 +1413,7 @@
       <w:widowControl/>
       <w:suppressAutoHyphens w:val="true"/>
       <w:bidi w:val="0"/>
+      <w:spacing w:before="0" w:after="0"/>
       <w:jc w:val="left"/>
     </w:pPr>
     <w:rPr>
@@ -1226,71 +1508,11 @@
     </w:rPr>
   </w:style>
   <w:style w:type="character" w:styleId="InternetLink">
-    <w:name w:val="Internet Link"/>
+    <w:name w:val="Hyperlink"/>
     <w:rPr>
       <w:color w:val="000080"/>
       <w:u w:val="single"/>
       <w:lang w:val="zxx" w:eastAsia="zxx" w:bidi="zxx"/>
-    </w:rPr>
-  </w:style>
-  <w:style w:type="character" w:styleId="ListLabel1">
-    <w:name w:val="ListLabel 1"/>
-    <w:qFormat/>
-    <w:rPr/>
-  </w:style>
-  <w:style w:type="character" w:styleId="ListLabel2">
-    <w:name w:val="ListLabel 2"/>
-    <w:qFormat/>
-    <w:rPr>
-      <w:b w:val="false"/>
-      <w:bCs w:val="false"/>
-    </w:rPr>
-  </w:style>
-  <w:style w:type="character" w:styleId="ListLabel3">
-    <w:name w:val="ListLabel 3"/>
-    <w:qFormat/>
-    <w:rPr>
-      <w:b w:val="false"/>
-      <w:bCs w:val="false"/>
-    </w:rPr>
-  </w:style>
-  <w:style w:type="character" w:styleId="ListLabel4">
-    <w:name w:val="ListLabel 4"/>
-    <w:qFormat/>
-    <w:rPr/>
-  </w:style>
-  <w:style w:type="character" w:styleId="ListLabel5">
-    <w:name w:val="ListLabel 5"/>
-    <w:qFormat/>
-    <w:rPr>
-      <w:b w:val="false"/>
-      <w:bCs w:val="false"/>
-    </w:rPr>
-  </w:style>
-  <w:style w:type="character" w:styleId="ListLabel6">
-    <w:name w:val="ListLabel 6"/>
-    <w:qFormat/>
-    <w:rPr/>
-  </w:style>
-  <w:style w:type="character" w:styleId="ListLabel7">
-    <w:name w:val="ListLabel 7"/>
-    <w:qFormat/>
-    <w:rPr>
-      <w:b w:val="false"/>
-      <w:bCs w:val="false"/>
-    </w:rPr>
-  </w:style>
-  <w:style w:type="character" w:styleId="ListLabel8">
-    <w:name w:val="ListLabel 8"/>
-    <w:qFormat/>
-    <w:rPr/>
-  </w:style>
-  <w:style w:type="character" w:styleId="ListLabel9">
-    <w:name w:val="ListLabel 9"/>
-    <w:qFormat/>
-    <w:rPr>
-      <w:b w:val="false"/>
-      <w:bCs w:val="false"/>
     </w:rPr>
   </w:style>
   <w:style w:type="paragraph" w:styleId="Heading">
